--- a/extra/palabras claves.docx
+++ b/extra/palabras claves.docx
@@ -230,8 +230,6 @@
       <w:r>
         <w:t>orgánicas</w:t>
       </w:r>
-      <w:bookmarkStart w:id="0" w:name="_GoBack"/>
-      <w:bookmarkEnd w:id="0"/>
     </w:p>
     <w:p>
       <w:pPr>
@@ -324,6 +322,8 @@
           </wp:inline>
         </w:drawing>
       </w:r>
+      <w:bookmarkStart w:id="0" w:name="_GoBack"/>
+      <w:bookmarkEnd w:id="0"/>
     </w:p>
     <w:sectPr>
       <w:pgSz w:w="11906" w:h="16838"/>
